--- a/News Articles/Experiment Paper/English/English22.docx
+++ b/News Articles/Experiment Paper/English/English22.docx
@@ -414,43 +414,7 @@
                 <w:sz w:val="24"/>
                 <w:szCs w:val="24"/>
               </w:rPr>
-              <w:t xml:space="preserve">Chief Justice </w:t>
-            </w:r>
-            <w:proofErr w:type="spellStart"/>
-            <w:r>
-              <w:rPr>
-                <w:b/>
-                <w:sz w:val="24"/>
-                <w:szCs w:val="24"/>
-              </w:rPr>
-              <w:t>Arifin</w:t>
-            </w:r>
-            <w:proofErr w:type="spellEnd"/>
-            <w:r>
-              <w:rPr>
-                <w:b/>
-                <w:sz w:val="24"/>
-                <w:szCs w:val="24"/>
-              </w:rPr>
-              <w:t xml:space="preserve"> </w:t>
-            </w:r>
-            <w:proofErr w:type="spellStart"/>
-            <w:r>
-              <w:rPr>
-                <w:b/>
-                <w:sz w:val="24"/>
-                <w:szCs w:val="24"/>
-              </w:rPr>
-              <w:t>Zakaria</w:t>
-            </w:r>
-            <w:proofErr w:type="spellEnd"/>
-            <w:r>
-              <w:rPr>
-                <w:b/>
-                <w:sz w:val="24"/>
-                <w:szCs w:val="24"/>
-              </w:rPr>
-              <w:t xml:space="preserve"> dismissed Anwar's challenge against last year's conviction for sodomizing a young male former aide, saying the court found "overwhelming evidence" of the crime.</w:t>
+              <w:t>Chief Justice Arifin Zakaria dismissed Anwar's challenge against last year's conviction for sodomizing a young male former aide, saying the court found "overwhelming evidence" of the crime.</w:t>
             </w:r>
           </w:p>
         </w:tc>
@@ -575,7 +539,7 @@
                 <w:sz w:val="24"/>
                 <w:szCs w:val="24"/>
               </w:rPr>
-              <w:t>UMNO  were filed opposition election showings</w:t>
+              <w:t>UMNO  has dominated reform discriminatory policies</w:t>
             </w:r>
           </w:p>
         </w:tc>
@@ -611,25 +575,7 @@
                 <w:sz w:val="24"/>
                 <w:szCs w:val="24"/>
               </w:rPr>
-              <w:t xml:space="preserve">nalysts say jailing Anwar also bears risks for </w:t>
-            </w:r>
-            <w:proofErr w:type="spellStart"/>
-            <w:r>
-              <w:rPr>
-                <w:b/>
-                <w:sz w:val="24"/>
-                <w:szCs w:val="24"/>
-              </w:rPr>
-              <w:t>Najib's</w:t>
-            </w:r>
-            <w:proofErr w:type="spellEnd"/>
-            <w:r>
-              <w:rPr>
-                <w:b/>
-                <w:sz w:val="24"/>
-                <w:szCs w:val="24"/>
-              </w:rPr>
-              <w:t xml:space="preserve"> regime, which lost the popular vote in 2013 elections, clinging to power only through gerrymandering.</w:t>
+              <w:t>nalysts say jailing Anwar also bears risks for Najib's regime, which lost the popular vote in 2013 elections, clinging to power only through gerrymandering.</w:t>
             </w:r>
           </w:p>
         </w:tc>
@@ -688,14 +634,6 @@
                 <w:szCs w:val="24"/>
               </w:rPr>
             </w:pPr>
-            <w:r>
-              <w:rPr>
-                <w:b/>
-                <w:sz w:val="24"/>
-                <w:szCs w:val="24"/>
-              </w:rPr>
-              <w:t>UMNO  has dominated reform discriminatory policies</w:t>
-            </w:r>
           </w:p>
         </w:tc>
       </w:tr>
@@ -1122,6 +1060,14 @@
                 <w:szCs w:val="24"/>
               </w:rPr>
             </w:pPr>
+            <w:r>
+              <w:rPr>
+                <w:b/>
+                <w:sz w:val="24"/>
+                <w:szCs w:val="24"/>
+              </w:rPr>
+              <w:t>1</w:t>
+            </w:r>
           </w:p>
         </w:tc>
       </w:tr>
@@ -1173,23 +1119,13 @@
                 <w:szCs w:val="24"/>
               </w:rPr>
             </w:pPr>
-            <w:proofErr w:type="spellStart"/>
-            <w:r>
-              <w:rPr>
-                <w:b/>
-                <w:sz w:val="24"/>
-                <w:szCs w:val="24"/>
-              </w:rPr>
-              <w:t>Coh-Metrix</w:t>
-            </w:r>
-            <w:proofErr w:type="spellEnd"/>
-            <w:r>
-              <w:rPr>
-                <w:b/>
-                <w:sz w:val="24"/>
-                <w:szCs w:val="24"/>
-              </w:rPr>
-              <w:t xml:space="preserve"> Average</w:t>
+            <w:r>
+              <w:rPr>
+                <w:b/>
+                <w:sz w:val="24"/>
+                <w:szCs w:val="24"/>
+              </w:rPr>
+              <w:t>Coh-Metrix Average</w:t>
             </w:r>
           </w:p>
         </w:tc>
@@ -1235,23 +1171,13 @@
                 <w:szCs w:val="24"/>
               </w:rPr>
             </w:pPr>
-            <w:proofErr w:type="spellStart"/>
-            <w:r>
-              <w:rPr>
-                <w:b/>
-                <w:sz w:val="24"/>
-                <w:szCs w:val="24"/>
-              </w:rPr>
-              <w:t>Flesch</w:t>
-            </w:r>
-            <w:proofErr w:type="spellEnd"/>
-            <w:r>
-              <w:rPr>
-                <w:b/>
-                <w:sz w:val="24"/>
-                <w:szCs w:val="24"/>
-              </w:rPr>
-              <w:t xml:space="preserve"> Kincaid Grade Level</w:t>
+            <w:r>
+              <w:rPr>
+                <w:b/>
+                <w:sz w:val="24"/>
+                <w:szCs w:val="24"/>
+              </w:rPr>
+              <w:t>Flesch Kincaid Grade Level</w:t>
             </w:r>
           </w:p>
         </w:tc>
@@ -1609,25 +1535,7 @@
                 <w:sz w:val="24"/>
                 <w:szCs w:val="24"/>
               </w:rPr>
-              <w:t xml:space="preserve">What are the risks to </w:t>
-            </w:r>
-            <w:proofErr w:type="spellStart"/>
-            <w:r>
-              <w:rPr>
-                <w:b/>
-                <w:sz w:val="24"/>
-                <w:szCs w:val="24"/>
-              </w:rPr>
-              <w:t>Najib’s</w:t>
-            </w:r>
-            <w:proofErr w:type="spellEnd"/>
-            <w:r>
-              <w:rPr>
-                <w:b/>
-                <w:sz w:val="24"/>
-                <w:szCs w:val="24"/>
-              </w:rPr>
-              <w:t xml:space="preserve"> regime for Anwar’s conviction?</w:t>
+              <w:t>What are the risks to Najib’s regime for Anwar’s conviction?</w:t>
             </w:r>
           </w:p>
         </w:tc>
@@ -2003,6 +1911,14 @@
                 <w:szCs w:val="24"/>
               </w:rPr>
             </w:pPr>
+            <w:r>
+              <w:rPr>
+                <w:b/>
+                <w:sz w:val="24"/>
+                <w:szCs w:val="24"/>
+              </w:rPr>
+              <w:t>0.6666</w:t>
+            </w:r>
           </w:p>
         </w:tc>
       </w:tr>
@@ -2047,6 +1963,14 @@
                 <w:szCs w:val="24"/>
               </w:rPr>
             </w:pPr>
+            <w:r>
+              <w:rPr>
+                <w:b/>
+                <w:sz w:val="24"/>
+                <w:szCs w:val="24"/>
+              </w:rPr>
+              <w:t>0.5</w:t>
+            </w:r>
           </w:p>
         </w:tc>
       </w:tr>
@@ -2075,7 +1999,6 @@
                 <w:sz w:val="24"/>
                 <w:szCs w:val="24"/>
               </w:rPr>
-              <w:lastRenderedPageBreak/>
               <w:t>Answer Recall Average (ARA)</w:t>
             </w:r>
           </w:p>
@@ -2092,6 +2015,14 @@
                 <w:szCs w:val="24"/>
               </w:rPr>
             </w:pPr>
+            <w:r>
+              <w:rPr>
+                <w:b/>
+                <w:sz w:val="24"/>
+                <w:szCs w:val="24"/>
+              </w:rPr>
+              <w:t>0.5833</w:t>
+            </w:r>
           </w:p>
         </w:tc>
       </w:tr>
